--- a/Study Material.docx
+++ b/Study Material.docx
@@ -15276,6 +15276,86 @@
           <w:szCs w:val="20"/>
         </w:rPr>
       </w:pPr>
+      <w:r>
+        <w:rPr>
+          <w:rFonts w:asciiTheme="minorHAnsi" w:hAnsiTheme="minorHAnsi" w:cstheme="minorHAnsi"/>
+          <w:sz w:val="20"/>
+          <w:szCs w:val="20"/>
+        </w:rPr>
+        <w:t>Sort HashMap by its value.</w:t>
+      </w:r>
+    </w:p>
+    <w:p>
+      <w:pPr>
+        <w:pStyle w:val="ListParagraph"/>
+        <w:numPr>
+          <w:ilvl w:val="1"/>
+          <w:numId w:val="21"/>
+        </w:numPr>
+        <w:jc w:val="both"/>
+        <w:rPr>
+          <w:rFonts w:asciiTheme="minorHAnsi" w:hAnsiTheme="minorHAnsi" w:cstheme="minorHAnsi"/>
+          <w:sz w:val="20"/>
+          <w:szCs w:val="20"/>
+        </w:rPr>
+      </w:pPr>
+      <w:r>
+        <w:rPr>
+          <w:rFonts w:asciiTheme="minorHAnsi" w:hAnsiTheme="minorHAnsi" w:cstheme="minorHAnsi"/>
+          <w:sz w:val="20"/>
+          <w:szCs w:val="20"/>
+        </w:rPr>
+        <w:t>What is semaphore? Why do we need semaphore when we have synchronized?</w:t>
+      </w:r>
+    </w:p>
+    <w:p>
+      <w:pPr>
+        <w:pStyle w:val="ListParagraph"/>
+        <w:numPr>
+          <w:ilvl w:val="1"/>
+          <w:numId w:val="21"/>
+        </w:numPr>
+        <w:jc w:val="both"/>
+        <w:rPr>
+          <w:rFonts w:asciiTheme="minorHAnsi" w:hAnsiTheme="minorHAnsi" w:cstheme="minorHAnsi"/>
+          <w:sz w:val="20"/>
+          <w:szCs w:val="20"/>
+        </w:rPr>
+      </w:pPr>
+      <w:r>
+        <w:rPr>
+          <w:rFonts w:asciiTheme="minorHAnsi" w:hAnsiTheme="minorHAnsi" w:cstheme="minorHAnsi"/>
+          <w:sz w:val="20"/>
+          <w:szCs w:val="20"/>
+        </w:rPr>
+        <w:t xml:space="preserve">Which </w:t>
+      </w:r>
+      <w:proofErr w:type="spellStart"/>
+      <w:r>
+        <w:rPr>
+          <w:rFonts w:asciiTheme="minorHAnsi" w:hAnsiTheme="minorHAnsi" w:cstheme="minorHAnsi"/>
+          <w:sz w:val="20"/>
+          <w:szCs w:val="20"/>
+        </w:rPr>
+        <w:t>datastructure</w:t>
+      </w:r>
+      <w:proofErr w:type="spellEnd"/>
+      <w:r>
+        <w:rPr>
+          <w:rFonts w:asciiTheme="minorHAnsi" w:hAnsiTheme="minorHAnsi" w:cstheme="minorHAnsi"/>
+          <w:sz w:val="20"/>
+          <w:szCs w:val="20"/>
+        </w:rPr>
+        <w:t xml:space="preserve"> do we use for creating </w:t>
+      </w:r>
+      <w:r>
+        <w:rPr>
+          <w:rFonts w:asciiTheme="minorHAnsi" w:hAnsiTheme="minorHAnsi" w:cstheme="minorHAnsi"/>
+          <w:sz w:val="20"/>
+          <w:szCs w:val="20"/>
+        </w:rPr>
+        <w:t>pool of connections or threads?</w:t>
+      </w:r>
     </w:p>
     <w:p>
       <w:pPr>
